--- a/maths/add_sub_word_problems_3.docx
+++ b/maths/add_sub_word_problems_3.docx
@@ -15,15 +15,15 @@
         <w:pStyle w:val="ListNumber"/>
       </w:pPr>
       <w:r>
-        <w:t>Lily has four crayons and gets three more. How many crayons does Lily have in total?</w:t>
+        <w:t>Barnaby the bear found seven honey pots. Gertrude the goose gave him two more. How many honey pots does Barnaby have in all?</w:t>
         <w:br/>
       </w:r>
       <w:r>
-        <w:t>Number sentence: __________________________________________________</w:t>
+        <w:t>Number sentence: ______________________________________________________________________</w:t>
         <w:br/>
       </w:r>
       <w:r>
-        <w:t>Answer: Lily has ____________ crayons in total.</w:t>
+        <w:t>Answer: Barnaby has ________________________________________ honey pots in all.</w:t>
         <w:br/>
       </w:r>
     </w:p>
@@ -32,15 +32,15 @@
         <w:pStyle w:val="ListNumber"/>
       </w:pPr>
       <w:r>
-        <w:t>David had eleven toy cars, but he lost one of them. How many toy cars does David have now?</w:t>
+        <w:t>Penelope the penguin had eleven shiny pebbles. She lost three pebbles down a crack. How many pebbles does Penelope have now?</w:t>
         <w:br/>
       </w:r>
       <w:r>
-        <w:t>Number sentence: __________________________________________________</w:t>
+        <w:t>Number sentence: ______________________________________________________________________</w:t>
         <w:br/>
       </w:r>
       <w:r>
-        <w:t>Answer: David now has ____________ toy cars.</w:t>
+        <w:t>Answer: Penelope now has ________________________________________ pebbles.</w:t>
         <w:br/>
       </w:r>
     </w:p>
@@ -49,15 +49,15 @@
         <w:pStyle w:val="ListNumber"/>
       </w:pPr>
       <w:r>
-        <w:t>Sarah baked nine cookies, and her friend ate four of them. How many cookies are left?</w:t>
+        <w:t>Rupert the rabbit collected eight carrots from the garden. He ate four of them for lunch. How many carrots does Rupert have left?</w:t>
         <w:br/>
       </w:r>
       <w:r>
-        <w:t>Number sentence: __________________________________________________</w:t>
+        <w:t>Number sentence: ______________________________________________________________________</w:t>
         <w:br/>
       </w:r>
       <w:r>
-        <w:t>Answer: There are ____________ cookies left.</w:t>
+        <w:t>Answer: Rupert has ________________________________________ carrots left.</w:t>
         <w:br/>
       </w:r>
     </w:p>
@@ -66,15 +66,15 @@
         <w:pStyle w:val="ListNumber"/>
       </w:pPr>
       <w:r>
-        <w:t>There are eight apples on a tree. Four more apples grow. How many apples are on the tree?</w:t>
+        <w:t>Flora the fairy had nine sparkly wands. She found six more wands under a mushroom. How many wands does Flora have altogether?</w:t>
         <w:br/>
       </w:r>
       <w:r>
-        <w:t>Number sentence: __________________________________________________</w:t>
+        <w:t>Number sentence: ______________________________________________________________________</w:t>
         <w:br/>
       </w:r>
       <w:r>
-        <w:t>Answer: There are now ____________ apples on the tree.</w:t>
+        <w:t>Answer: Flora has ________________________________________ wands altogether.</w:t>
         <w:br/>
       </w:r>
     </w:p>
@@ -83,15 +83,15 @@
         <w:pStyle w:val="ListNumber"/>
       </w:pPr>
       <w:r>
-        <w:t>Ben has seven building blocks and his sister gives him two more. How many blocks does Ben have?</w:t>
+        <w:t>Zorp the alien had twelve wiggly worms. Three of them wriggled away. How many wiggly worms does Zorp have now?</w:t>
         <w:br/>
       </w:r>
       <w:r>
-        <w:t>Number sentence: __________________________________________________</w:t>
+        <w:t>Number sentence: ______________________________________________________________________</w:t>
         <w:br/>
       </w:r>
       <w:r>
-        <w:t>Answer: Ben has ____________ blocks.</w:t>
+        <w:t>Answer: Zorp has ________________________________________ wiggly worms now.</w:t>
         <w:br/>
       </w:r>
     </w:p>
@@ -100,15 +100,15 @@
         <w:pStyle w:val="ListNumber"/>
       </w:pPr>
       <w:r>
-        <w:t>Chloe had twelve beads. She used three beads to make a bracelet. How many beads does Chloe have now?</w:t>
+        <w:t>Brenda the badger baked five pies. Cecil the squirrel baked three pies. How many pies did they bake together?</w:t>
         <w:br/>
       </w:r>
       <w:r>
-        <w:t>Number sentence: __________________________________________________</w:t>
+        <w:t>Number sentence: ______________________________________________________________________</w:t>
         <w:br/>
       </w:r>
       <w:r>
-        <w:t>Answer: Chloe now has ____________ beads.</w:t>
+        <w:t>Answer: They baked ________________________________________ pies together.</w:t>
         <w:br/>
       </w:r>
     </w:p>
@@ -117,15 +117,15 @@
         <w:pStyle w:val="ListNumber"/>
       </w:pPr>
       <w:r>
-        <w:t>Emily has five stickers. She gives one sticker to her friend. How many stickers does Emily have left?</w:t>
+        <w:t>Horace the hedgehog had fourteen spiky pine cones. He gave five pine cones to his friend. How many pine cones does Horace have now?</w:t>
         <w:br/>
       </w:r>
       <w:r>
-        <w:t>Number sentence: __________________________________________________</w:t>
+        <w:t>Number sentence: ______________________________________________________________________</w:t>
         <w:br/>
       </w:r>
       <w:r>
-        <w:t>Answer: Emily has ____________ stickers left.</w:t>
+        <w:t>Answer: Horace has ________________________________________ pine cones now.</w:t>
         <w:br/>
       </w:r>
     </w:p>
